--- a/sesion5/docx_ejercicios/ejercicios_sesion 4.docx
+++ b/sesion5/docx_ejercicios/ejercicios_sesion 4.docx
@@ -1372,7 +1372,17 @@
           <w:rFonts w:ascii="Arial Narrow" w:eastAsia="Arial Narrow" w:hAnsi="Arial Narrow" w:cs="Arial Narrow"/>
           <w:lang w:val="es-PE"/>
         </w:rPr>
-        <w:t xml:space="preserve"> nos muestre</w:t>
+        <w:t xml:space="preserve"> nos </w:t>
+      </w:r>
+      <w:r>
+        <w:rPr>
+          <w:rFonts w:ascii="Arial Narrow" w:eastAsia="Arial Narrow" w:hAnsi="Arial Narrow" w:cs="Arial Narrow"/>
+          <w:i/>
+          <w:iCs/>
+          <w:u w:val="single"/>
+          <w:lang w:val="es-PE"/>
+        </w:rPr>
+        <w:t>muestre</w:t>
       </w:r>
       <w:r>
         <w:rPr>
@@ -1405,14 +1415,101 @@
           <w:rFonts w:ascii="Arial Narrow" w:eastAsia="Arial Narrow" w:hAnsi="Arial Narrow" w:cs="Arial Narrow"/>
           <w:lang w:val="es-PE"/>
         </w:rPr>
-        <w:t>EL número a la inversa</w:t>
-      </w:r>
-      <w:r>
-        <w:rPr>
-          <w:rFonts w:ascii="Arial Narrow" w:eastAsia="Arial Narrow" w:hAnsi="Arial Narrow" w:cs="Arial Narrow"/>
-          <w:lang w:val="es-PE"/>
-        </w:rPr>
-        <w:t xml:space="preserve"> siempre y cuando la suma de los dígitos es par</w:t>
+        <w:t xml:space="preserve">EL </w:t>
+      </w:r>
+      <w:r>
+        <w:rPr>
+          <w:rFonts w:ascii="Arial Narrow" w:eastAsia="Arial Narrow" w:hAnsi="Arial Narrow" w:cs="Arial Narrow"/>
+          <w:highlight w:val="green"/>
+          <w:lang w:val="es-PE"/>
+        </w:rPr>
+        <w:t>número</w:t>
+      </w:r>
+      <w:r>
+        <w:rPr>
+          <w:rFonts w:ascii="Arial Narrow" w:eastAsia="Arial Narrow" w:hAnsi="Arial Narrow" w:cs="Arial Narrow"/>
+          <w:lang w:val="es-PE"/>
+        </w:rPr>
+        <w:t xml:space="preserve"> a la </w:t>
+      </w:r>
+      <w:r>
+        <w:rPr>
+          <w:rFonts w:ascii="Arial Narrow" w:eastAsia="Arial Narrow" w:hAnsi="Arial Narrow" w:cs="Arial Narrow"/>
+          <w:highlight w:val="green"/>
+          <w:lang w:val="es-PE"/>
+        </w:rPr>
+        <w:t>inversa</w:t>
+      </w:r>
+      <w:r>
+        <w:rPr>
+          <w:rFonts w:ascii="Arial Narrow" w:eastAsia="Arial Narrow" w:hAnsi="Arial Narrow" w:cs="Arial Narrow"/>
+          <w:lang w:val="es-PE"/>
+        </w:rPr>
+        <w:t xml:space="preserve"> </w:t>
+      </w:r>
+      <w:r>
+        <w:rPr>
+          <w:rFonts w:ascii="Arial Narrow" w:eastAsia="Arial Narrow" w:hAnsi="Arial Narrow" w:cs="Arial Narrow"/>
+          <w:b/>
+          <w:bCs/>
+          <w:lang w:val="es-PE"/>
+        </w:rPr>
+        <w:t>siempre</w:t>
+      </w:r>
+      <w:r>
+        <w:rPr>
+          <w:rFonts w:ascii="Arial Narrow" w:eastAsia="Arial Narrow" w:hAnsi="Arial Narrow" w:cs="Arial Narrow"/>
+          <w:lang w:val="es-PE"/>
+        </w:rPr>
+        <w:t xml:space="preserve"> y </w:t>
+      </w:r>
+      <w:r>
+        <w:rPr>
+          <w:rFonts w:ascii="Arial Narrow" w:eastAsia="Arial Narrow" w:hAnsi="Arial Narrow" w:cs="Arial Narrow"/>
+          <w:b/>
+          <w:bCs/>
+          <w:lang w:val="es-PE"/>
+        </w:rPr>
+        <w:t>cuando</w:t>
+      </w:r>
+      <w:r>
+        <w:rPr>
+          <w:rFonts w:ascii="Arial Narrow" w:eastAsia="Arial Narrow" w:hAnsi="Arial Narrow" w:cs="Arial Narrow"/>
+          <w:lang w:val="es-PE"/>
+        </w:rPr>
+        <w:t xml:space="preserve"> </w:t>
+      </w:r>
+      <w:r>
+        <w:rPr>
+          <w:rFonts w:ascii="Arial Narrow" w:eastAsia="Arial Narrow" w:hAnsi="Arial Narrow" w:cs="Arial Narrow"/>
+          <w:lang w:val="es-PE"/>
+        </w:rPr>
+        <w:t xml:space="preserve">la </w:t>
+      </w:r>
+      <w:r>
+        <w:rPr>
+          <w:rFonts w:ascii="Arial Narrow" w:eastAsia="Arial Narrow" w:hAnsi="Arial Narrow" w:cs="Arial Narrow"/>
+          <w:b/>
+          <w:bCs/>
+          <w:lang w:val="es-PE"/>
+        </w:rPr>
+        <w:t>suma</w:t>
+      </w:r>
+      <w:r>
+        <w:rPr>
+          <w:rFonts w:ascii="Arial Narrow" w:eastAsia="Arial Narrow" w:hAnsi="Arial Narrow" w:cs="Arial Narrow"/>
+          <w:lang w:val="es-PE"/>
+        </w:rPr>
+        <w:t xml:space="preserve"> de los dígitos es </w:t>
+      </w:r>
+      <w:r>
+        <w:rPr>
+          <w:rFonts w:ascii="Arial Narrow" w:eastAsia="Arial Narrow" w:hAnsi="Arial Narrow" w:cs="Arial Narrow"/>
+          <w:b/>
+          <w:bCs/>
+          <w:lang w:val="es-PE"/>
+        </w:rPr>
+        <w:t>par</w:t>
       </w:r>
     </w:p>
     <w:p>
@@ -1438,7 +1535,47 @@
           <w:rFonts w:ascii="Arial Narrow" w:eastAsia="Arial Narrow" w:hAnsi="Arial Narrow" w:cs="Arial Narrow"/>
           <w:lang w:val="es-PE"/>
         </w:rPr>
-        <w:t>Un mensaje que muestre si el número es capicúa</w:t>
+        <w:t xml:space="preserve">Un </w:t>
+      </w:r>
+      <w:r>
+        <w:rPr>
+          <w:rFonts w:ascii="Arial Narrow" w:eastAsia="Arial Narrow" w:hAnsi="Arial Narrow" w:cs="Arial Narrow"/>
+          <w:highlight w:val="green"/>
+          <w:lang w:val="es-PE"/>
+        </w:rPr>
+        <w:t>mensaje</w:t>
+      </w:r>
+      <w:r>
+        <w:rPr>
+          <w:rFonts w:ascii="Arial Narrow" w:eastAsia="Arial Narrow" w:hAnsi="Arial Narrow" w:cs="Arial Narrow"/>
+          <w:lang w:val="es-PE"/>
+        </w:rPr>
+        <w:t xml:space="preserve"> que muestre </w:t>
+      </w:r>
+      <w:r>
+        <w:rPr>
+          <w:rFonts w:ascii="Arial Narrow" w:eastAsia="Arial Narrow" w:hAnsi="Arial Narrow" w:cs="Arial Narrow"/>
+          <w:b/>
+          <w:bCs/>
+          <w:lang w:val="es-PE"/>
+        </w:rPr>
+        <w:t>si</w:t>
+      </w:r>
+      <w:r>
+        <w:rPr>
+          <w:rFonts w:ascii="Arial Narrow" w:eastAsia="Arial Narrow" w:hAnsi="Arial Narrow" w:cs="Arial Narrow"/>
+          <w:lang w:val="es-PE"/>
+        </w:rPr>
+        <w:t xml:space="preserve"> el número es </w:t>
+      </w:r>
+      <w:r>
+        <w:rPr>
+          <w:rFonts w:ascii="Arial Narrow" w:eastAsia="Arial Narrow" w:hAnsi="Arial Narrow" w:cs="Arial Narrow"/>
+          <w:b/>
+          <w:bCs/>
+          <w:lang w:val="es-PE"/>
+        </w:rPr>
+        <w:t>capicúa</w:t>
       </w:r>
       <w:r>
         <w:rPr>
@@ -1471,7 +1608,164 @@
           <w:rFonts w:ascii="Arial Narrow" w:eastAsia="Arial Narrow" w:hAnsi="Arial Narrow" w:cs="Arial Narrow"/>
           <w:lang w:val="es-PE"/>
         </w:rPr>
-        <w:t>Confeccione un programa para que al ingresar una edad nos muestre un mensaje si es mayor de edad con una imagen de DNI color celeste.</w:t>
+        <w:t xml:space="preserve">Confeccione un programa para que al </w:t>
+      </w:r>
+      <w:r>
+        <w:rPr>
+          <w:rFonts w:ascii="Arial Narrow" w:eastAsia="Arial Narrow" w:hAnsi="Arial Narrow" w:cs="Arial Narrow"/>
+          <w:i/>
+          <w:iCs/>
+          <w:u w:val="single"/>
+          <w:lang w:val="es-PE"/>
+        </w:rPr>
+        <w:t>ingresar</w:t>
+      </w:r>
+      <w:r>
+        <w:rPr>
+          <w:rFonts w:ascii="Arial Narrow" w:eastAsia="Arial Narrow" w:hAnsi="Arial Narrow" w:cs="Arial Narrow"/>
+          <w:lang w:val="es-PE"/>
+        </w:rPr>
+        <w:t xml:space="preserve"> una </w:t>
+      </w:r>
+      <w:r>
+        <w:rPr>
+          <w:rFonts w:ascii="Arial Narrow" w:eastAsia="Arial Narrow" w:hAnsi="Arial Narrow" w:cs="Arial Narrow"/>
+          <w:highlight w:val="yellow"/>
+          <w:lang w:val="es-PE"/>
+        </w:rPr>
+        <w:t>edad</w:t>
+      </w:r>
+      <w:r>
+        <w:rPr>
+          <w:rFonts w:ascii="Arial Narrow" w:eastAsia="Arial Narrow" w:hAnsi="Arial Narrow" w:cs="Arial Narrow"/>
+          <w:lang w:val="es-PE"/>
+        </w:rPr>
+        <w:t xml:space="preserve"> nos </w:t>
+      </w:r>
+      <w:r>
+        <w:rPr>
+          <w:rFonts w:ascii="Arial Narrow" w:eastAsia="Arial Narrow" w:hAnsi="Arial Narrow" w:cs="Arial Narrow"/>
+          <w:i/>
+          <w:iCs/>
+          <w:u w:val="single"/>
+          <w:lang w:val="es-PE"/>
+        </w:rPr>
+        <w:t>muestre</w:t>
+      </w:r>
+      <w:r>
+        <w:rPr>
+          <w:rFonts w:ascii="Arial Narrow" w:eastAsia="Arial Narrow" w:hAnsi="Arial Narrow" w:cs="Arial Narrow"/>
+          <w:lang w:val="es-PE"/>
+        </w:rPr>
+        <w:t xml:space="preserve"> un </w:t>
+      </w:r>
+      <w:r>
+        <w:rPr>
+          <w:rFonts w:ascii="Arial Narrow" w:eastAsia="Arial Narrow" w:hAnsi="Arial Narrow" w:cs="Arial Narrow"/>
+          <w:highlight w:val="green"/>
+          <w:lang w:val="es-PE"/>
+        </w:rPr>
+        <w:t>mensaje</w:t>
+      </w:r>
+      <w:r>
+        <w:rPr>
+          <w:rFonts w:ascii="Arial Narrow" w:eastAsia="Arial Narrow" w:hAnsi="Arial Narrow" w:cs="Arial Narrow"/>
+          <w:lang w:val="es-PE"/>
+        </w:rPr>
+        <w:t xml:space="preserve"> </w:t>
+      </w:r>
+      <w:r>
+        <w:rPr>
+          <w:rFonts w:ascii="Arial Narrow" w:eastAsia="Arial Narrow" w:hAnsi="Arial Narrow" w:cs="Arial Narrow"/>
+          <w:b/>
+          <w:bCs/>
+          <w:lang w:val="es-PE"/>
+        </w:rPr>
+        <w:t>si</w:t>
+      </w:r>
+      <w:r>
+        <w:rPr>
+          <w:rFonts w:ascii="Arial Narrow" w:eastAsia="Arial Narrow" w:hAnsi="Arial Narrow" w:cs="Arial Narrow"/>
+          <w:lang w:val="es-PE"/>
+        </w:rPr>
+        <w:t xml:space="preserve"> es </w:t>
+      </w:r>
+      <w:r>
+        <w:rPr>
+          <w:rFonts w:ascii="Arial Narrow" w:eastAsia="Arial Narrow" w:hAnsi="Arial Narrow" w:cs="Arial Narrow"/>
+          <w:b/>
+          <w:bCs/>
+          <w:lang w:val="es-PE"/>
+        </w:rPr>
+        <w:t>mayor</w:t>
+      </w:r>
+      <w:r>
+        <w:rPr>
+          <w:rFonts w:ascii="Arial Narrow" w:eastAsia="Arial Narrow" w:hAnsi="Arial Narrow" w:cs="Arial Narrow"/>
+          <w:lang w:val="es-PE"/>
+        </w:rPr>
+        <w:t xml:space="preserve"> de </w:t>
+      </w:r>
+      <w:r>
+        <w:rPr>
+          <w:rFonts w:ascii="Arial Narrow" w:eastAsia="Arial Narrow" w:hAnsi="Arial Narrow" w:cs="Arial Narrow"/>
+          <w:b/>
+          <w:bCs/>
+          <w:lang w:val="es-PE"/>
+        </w:rPr>
+        <w:t>edad</w:t>
+      </w:r>
+      <w:r>
+        <w:rPr>
+          <w:rFonts w:ascii="Arial Narrow" w:eastAsia="Arial Narrow" w:hAnsi="Arial Narrow" w:cs="Arial Narrow"/>
+          <w:lang w:val="es-PE"/>
+        </w:rPr>
+        <w:t xml:space="preserve"> con una </w:t>
+      </w:r>
+      <w:r>
+        <w:rPr>
+          <w:rFonts w:ascii="Arial Narrow" w:eastAsia="Arial Narrow" w:hAnsi="Arial Narrow" w:cs="Arial Narrow"/>
+          <w:highlight w:val="green"/>
+          <w:lang w:val="es-PE"/>
+        </w:rPr>
+        <w:t>imagen</w:t>
+      </w:r>
+      <w:r>
+        <w:rPr>
+          <w:rFonts w:ascii="Arial Narrow" w:eastAsia="Arial Narrow" w:hAnsi="Arial Narrow" w:cs="Arial Narrow"/>
+          <w:lang w:val="es-PE"/>
+        </w:rPr>
+        <w:t xml:space="preserve"> de </w:t>
+      </w:r>
+      <w:r>
+        <w:rPr>
+          <w:rFonts w:ascii="Arial Narrow" w:eastAsia="Arial Narrow" w:hAnsi="Arial Narrow" w:cs="Arial Narrow"/>
+          <w:highlight w:val="green"/>
+          <w:lang w:val="es-PE"/>
+        </w:rPr>
+        <w:t>DNI</w:t>
+      </w:r>
+      <w:r>
+        <w:rPr>
+          <w:rFonts w:ascii="Arial Narrow" w:eastAsia="Arial Narrow" w:hAnsi="Arial Narrow" w:cs="Arial Narrow"/>
+          <w:lang w:val="es-PE"/>
+        </w:rPr>
+        <w:t xml:space="preserve"> color </w:t>
+      </w:r>
+      <w:r>
+        <w:rPr>
+          <w:rFonts w:ascii="Arial Narrow" w:eastAsia="Arial Narrow" w:hAnsi="Arial Narrow" w:cs="Arial Narrow"/>
+          <w:highlight w:val="green"/>
+          <w:lang w:val="es-PE"/>
+        </w:rPr>
+        <w:t>celeste</w:t>
+      </w:r>
+      <w:r>
+        <w:rPr>
+          <w:rFonts w:ascii="Arial Narrow" w:eastAsia="Arial Narrow" w:hAnsi="Arial Narrow" w:cs="Arial Narrow"/>
+          <w:lang w:val="es-PE"/>
+        </w:rPr>
+        <w:t>.</w:t>
       </w:r>
     </w:p>
     <w:sectPr>
@@ -2101,6 +2395,7 @@
     <w:lsdException w:name="HTML Sample" w:semiHidden="1" w:unhideWhenUsed="1"/>
     <w:lsdException w:name="HTML Typewriter" w:semiHidden="1" w:unhideWhenUsed="1"/>
     <w:lsdException w:name="HTML Variable" w:semiHidden="1" w:unhideWhenUsed="1"/>
+    <w:lsdException w:name="Normal Table" w:semiHidden="1" w:unhideWhenUsed="1"/>
     <w:lsdException w:name="annotation subject" w:semiHidden="1" w:unhideWhenUsed="1"/>
     <w:lsdException w:name="No List" w:semiHidden="1" w:unhideWhenUsed="1"/>
     <w:lsdException w:name="Outline List 1" w:semiHidden="1" w:unhideWhenUsed="1"/>
@@ -2143,8 +2438,11 @@
     <w:lsdException w:name="Table Contemporary" w:semiHidden="1" w:unhideWhenUsed="1"/>
     <w:lsdException w:name="Table Elegant" w:semiHidden="1" w:unhideWhenUsed="1"/>
     <w:lsdException w:name="Table Professional" w:semiHidden="1" w:unhideWhenUsed="1"/>
+    <w:lsdException w:name="Table Subtle 1" w:semiHidden="1" w:unhideWhenUsed="1"/>
     <w:lsdException w:name="Table Subtle 2" w:semiHidden="1" w:unhideWhenUsed="1"/>
     <w:lsdException w:name="Table Web 1" w:semiHidden="1" w:unhideWhenUsed="1"/>
+    <w:lsdException w:name="Table Web 2" w:semiHidden="1" w:unhideWhenUsed="1"/>
+    <w:lsdException w:name="Table Web 3" w:semiHidden="1" w:unhideWhenUsed="1"/>
     <w:lsdException w:name="Balloon Text" w:semiHidden="1" w:unhideWhenUsed="1"/>
     <w:lsdException w:name="Table Grid" w:uiPriority="59"/>
     <w:lsdException w:name="Table Theme" w:semiHidden="1" w:unhideWhenUsed="1"/>
